--- a/Rapport Lab 3.docx
+++ b/Rapport Lab 3.docx
@@ -170,6 +170,13 @@
     </w:p>
     <w:sdt>
       <w:sdtPr>
+        <w:rPr>
+          <w:rFonts w:asciiTheme="minorHAnsi" w:eastAsiaTheme="minorHAnsi" w:hAnsiTheme="minorHAnsi" w:cstheme="minorBidi"/>
+          <w:color w:val="auto"/>
+          <w:sz w:val="22"/>
+          <w:szCs w:val="22"/>
+          <w:lang w:eastAsia="en-US"/>
+        </w:rPr>
         <w:id w:val="-1840533808"/>
         <w:docPartObj>
           <w:docPartGallery w:val="Table of Contents"/>
@@ -178,13 +185,8 @@
       </w:sdtPr>
       <w:sdtEndPr>
         <w:rPr>
-          <w:rFonts w:asciiTheme="minorHAnsi" w:eastAsiaTheme="minorHAnsi" w:hAnsiTheme="minorHAnsi" w:cstheme="minorBidi"/>
           <w:b/>
           <w:bCs/>
-          <w:color w:val="auto"/>
-          <w:sz w:val="22"/>
-          <w:szCs w:val="22"/>
-          <w:lang w:eastAsia="en-US"/>
         </w:rPr>
       </w:sdtEndPr>
       <w:sdtContent>
@@ -217,7 +219,7 @@
           <w:r>
             <w:fldChar w:fldCharType="separate"/>
           </w:r>
-          <w:hyperlink w:anchor="_Toc529325385" w:history="1">
+          <w:hyperlink w:anchor="_Toc529338765" w:history="1">
             <w:r>
               <w:rPr>
                 <w:rStyle w:val="Lienhypertexte"/>
@@ -244,7 +246,7 @@
                 <w:noProof/>
                 <w:webHidden/>
               </w:rPr>
-              <w:instrText xml:space="preserve"> PAGEREF _Toc529325385 \h </w:instrText>
+              <w:instrText xml:space="preserve"> PAGEREF _Toc529338765 \h </w:instrText>
             </w:r>
             <w:r>
               <w:rPr>
@@ -287,7 +289,7 @@
               <w:lang w:eastAsia="fr-FR"/>
             </w:rPr>
           </w:pPr>
-          <w:hyperlink w:anchor="_Toc529325386" w:history="1">
+          <w:hyperlink w:anchor="_Toc529338766" w:history="1">
             <w:r>
               <w:rPr>
                 <w:rStyle w:val="Lienhypertexte"/>
@@ -334,7 +336,7 @@
                 <w:noProof/>
                 <w:webHidden/>
               </w:rPr>
-              <w:instrText xml:space="preserve"> PAGEREF _Toc529325386 \h </w:instrText>
+              <w:instrText xml:space="preserve"> PAGEREF _Toc529338766 \h </w:instrText>
             </w:r>
             <w:r>
               <w:rPr>
@@ -377,7 +379,7 @@
               <w:lang w:eastAsia="fr-FR"/>
             </w:rPr>
           </w:pPr>
-          <w:hyperlink w:anchor="_Toc529325387" w:history="1">
+          <w:hyperlink w:anchor="_Toc529338767" w:history="1">
             <w:r>
               <w:rPr>
                 <w:rStyle w:val="Lienhypertexte"/>
@@ -404,7 +406,7 @@
                 <w:noProof/>
                 <w:webHidden/>
               </w:rPr>
-              <w:instrText xml:space="preserve"> PAGEREF _Toc529325387 \h </w:instrText>
+              <w:instrText xml:space="preserve"> PAGEREF _Toc529338767 \h </w:instrText>
             </w:r>
             <w:r>
               <w:rPr>
@@ -436,6 +438,76 @@
           </w:hyperlink>
         </w:p>
         <w:p>
+          <w:pPr>
+            <w:pStyle w:val="TM1"/>
+            <w:tabs>
+              <w:tab w:val="right" w:leader="dot" w:pos="9062"/>
+            </w:tabs>
+            <w:rPr>
+              <w:rFonts w:eastAsiaTheme="minorEastAsia"/>
+              <w:noProof/>
+              <w:lang w:eastAsia="fr-FR"/>
+            </w:rPr>
+          </w:pPr>
+          <w:hyperlink w:anchor="_Toc529338768" w:history="1">
+            <w:r>
+              <w:rPr>
+                <w:rStyle w:val="Lienhypertexte"/>
+                <w:noProof/>
+              </w:rPr>
+              <w:t>Augmentation de la population des lapins</w:t>
+            </w:r>
+            <w:r>
+              <w:rPr>
+                <w:noProof/>
+                <w:webHidden/>
+              </w:rPr>
+              <w:tab/>
+            </w:r>
+            <w:r>
+              <w:rPr>
+                <w:noProof/>
+                <w:webHidden/>
+              </w:rPr>
+              <w:fldChar w:fldCharType="begin"/>
+            </w:r>
+            <w:r>
+              <w:rPr>
+                <w:noProof/>
+                <w:webHidden/>
+              </w:rPr>
+              <w:instrText xml:space="preserve"> PAGEREF _Toc529338768 \h </w:instrText>
+            </w:r>
+            <w:r>
+              <w:rPr>
+                <w:noProof/>
+                <w:webHidden/>
+              </w:rPr>
+            </w:r>
+            <w:r>
+              <w:rPr>
+                <w:noProof/>
+                <w:webHidden/>
+              </w:rPr>
+              <w:fldChar w:fldCharType="separate"/>
+            </w:r>
+            <w:r>
+              <w:rPr>
+                <w:noProof/>
+                <w:webHidden/>
+              </w:rPr>
+              <w:t>5</w:t>
+            </w:r>
+            <w:r>
+              <w:rPr>
+                <w:noProof/>
+                <w:webHidden/>
+              </w:rPr>
+              <w:fldChar w:fldCharType="end"/>
+            </w:r>
+          </w:hyperlink>
+        </w:p>
+        <w:p>
           <w:r>
             <w:rPr>
               <w:b/>
@@ -473,17 +545,19 @@
           <w:docGrid w:linePitch="360"/>
         </w:sectPr>
       </w:pPr>
+      <w:bookmarkStart w:id="0" w:name="_GoBack"/>
+      <w:bookmarkEnd w:id="0"/>
     </w:p>
     <w:p>
       <w:pPr>
         <w:pStyle w:val="Titre1"/>
       </w:pPr>
-      <w:bookmarkStart w:id="0" w:name="_Toc529325385"/>
+      <w:bookmarkStart w:id="1" w:name="_Toc529338765"/>
       <w:r>
         <w:lastRenderedPageBreak/>
         <w:t>Introduction</w:t>
       </w:r>
-      <w:bookmarkEnd w:id="0"/>
+      <w:bookmarkEnd w:id="1"/>
     </w:p>
     <w:p>
       <w:pPr>
@@ -597,16 +671,7 @@
           <w:szCs w:val="28"/>
           <w:shd w:val="clear" w:color="auto" w:fill="FFFFFF"/>
         </w:rPr>
-        <w:t xml:space="preserve"> et John von Neumann l’appelèrent ainsi, en référence aux jeux de hasard dans les casinos, au cours du projet Manhattan qui produisit la première bombe atomique pendant la Seconde Guerre mondi</w:t>
-      </w:r>
-      <w:r>
-        <w:rPr>
-          <w:rFonts w:cstheme="minorHAnsi"/>
-          <w:sz w:val="28"/>
-          <w:szCs w:val="28"/>
-          <w:shd w:val="clear" w:color="auto" w:fill="FFFFFF"/>
-        </w:rPr>
-        <w:t xml:space="preserve">ale. </w:t>
+        <w:t xml:space="preserve"> et John von Neumann l’appelèrent ainsi, en référence aux jeux de hasard dans les casinos, au cours du projet Manhattan qui produisit la première bombe atomique pendant la Seconde Guerre mondiale. </w:t>
       </w:r>
     </w:p>
     <w:p>
@@ -619,7 +684,7 @@
           <w:szCs w:val="22"/>
         </w:rPr>
       </w:pPr>
-      <w:bookmarkStart w:id="1" w:name="_Toc529325386"/>
+      <w:bookmarkStart w:id="2" w:name="_Toc529338766"/>
       <w:r>
         <w:rPr>
           <w:shd w:val="clear" w:color="auto" w:fill="FFFFFF"/>
@@ -641,7 +706,7 @@
         </w:rPr>
         <w:t xml:space="preserve"> avec la méthode Monte Carlo</w:t>
       </w:r>
-      <w:bookmarkEnd w:id="1"/>
+      <w:bookmarkEnd w:id="2"/>
     </w:p>
     <w:p>
       <w:pPr>
@@ -1861,13 +1926,7 @@
                               <w:spacing w:after="60"/>
                             </w:pPr>
                             <w:r>
-                              <w:t>/* ----------------------------------------------------------------------</w:t>
-                            </w:r>
-                            <w:r>
-                              <w:t>-----------------------------</w:t>
-                            </w:r>
-                            <w:r>
-                              <w:t xml:space="preserve"> */</w:t>
+                              <w:t>/* --------------------------------------------------------------------------------------------------- */</w:t>
                             </w:r>
                           </w:p>
                           <w:p>
@@ -1903,38 +1962,23 @@
                             </w:r>
                             <w:r>
                               <w:tab/>
-                              <w:t xml:space="preserve">         </w:t>
-                            </w:r>
-                            <w:r>
-                              <w:t xml:space="preserve">  */</w:t>
-                            </w:r>
-                          </w:p>
-                          <w:p>
-                            <w:pPr>
-                              <w:spacing w:after="60"/>
-                            </w:pPr>
-                            <w:r>
-                              <w:t xml:space="preserve">/*                ni, nombre entier désignant le nombre d'itération       </w:t>
-                            </w:r>
-                            <w:r>
-                              <w:t xml:space="preserve">                      </w:t>
-                            </w:r>
-                            <w:r>
-                              <w:t>*/</w:t>
-                            </w:r>
-                          </w:p>
-                          <w:p>
-                            <w:pPr>
-                              <w:spacing w:after="60"/>
-                            </w:pPr>
-                            <w:r>
-                              <w:t xml:space="preserve">/*                pour chaque expérience                                  </w:t>
-                            </w:r>
-                            <w:r>
-                              <w:t xml:space="preserve">                                        </w:t>
-                            </w:r>
-                            <w:r>
-                              <w:t>*/</w:t>
+                              <w:t xml:space="preserve">           */</w:t>
+                            </w:r>
+                          </w:p>
+                          <w:p>
+                            <w:pPr>
+                              <w:spacing w:after="60"/>
+                            </w:pPr>
+                            <w:r>
+                              <w:t>/*                ni, nombre entier désignant le nombre d'itération                             */</w:t>
+                            </w:r>
+                          </w:p>
+                          <w:p>
+                            <w:pPr>
+                              <w:spacing w:after="60"/>
+                            </w:pPr>
+                            <w:r>
+                              <w:t>/*                pour chaque expérience                                                                          */</w:t>
                             </w:r>
                           </w:p>
                           <w:p>
@@ -1950,27 +1994,15 @@
                             </w:r>
                             <w:proofErr w:type="gramEnd"/>
                             <w:r>
-                              <w:t xml:space="preserve"> la valeur moyenne de Pi obtenue                        </w:t>
-                            </w:r>
-                            <w:r>
-                              <w:t xml:space="preserve">                         </w:t>
-                            </w:r>
-                            <w:r>
-                              <w:t xml:space="preserve"> */</w:t>
-                            </w:r>
-                          </w:p>
-                          <w:p>
-                            <w:pPr>
-                              <w:spacing w:after="60"/>
-                            </w:pPr>
-                            <w:r>
-                              <w:t>/* ----------------------------------------------------------------------</w:t>
-                            </w:r>
-                            <w:r>
-                              <w:t>--------------------------</w:t>
-                            </w:r>
-                            <w:r>
-                              <w:t xml:space="preserve"> */</w:t>
+                              <w:t xml:space="preserve"> la valeur moyenne de Pi obtenue                                                  */</w:t>
+                            </w:r>
+                          </w:p>
+                          <w:p>
+                            <w:pPr>
+                              <w:spacing w:after="60"/>
+                            </w:pPr>
+                            <w:r>
+                              <w:t>/* ------------------------------------------------------------------------------------------------ */</w:t>
                             </w:r>
                           </w:p>
                           <w:p>
@@ -2188,13 +2220,7 @@
                         <w:spacing w:after="60"/>
                       </w:pPr>
                       <w:r>
-                        <w:t>/* ----------------------------------------------------------------------</w:t>
-                      </w:r>
-                      <w:r>
-                        <w:t>-----------------------------</w:t>
-                      </w:r>
-                      <w:r>
-                        <w:t xml:space="preserve"> */</w:t>
+                        <w:t>/* --------------------------------------------------------------------------------------------------- */</w:t>
                       </w:r>
                     </w:p>
                     <w:p>
@@ -2230,38 +2256,23 @@
                       </w:r>
                       <w:r>
                         <w:tab/>
-                        <w:t xml:space="preserve">         </w:t>
-                      </w:r>
-                      <w:r>
-                        <w:t xml:space="preserve">  */</w:t>
-                      </w:r>
-                    </w:p>
-                    <w:p>
-                      <w:pPr>
-                        <w:spacing w:after="60"/>
-                      </w:pPr>
-                      <w:r>
-                        <w:t xml:space="preserve">/*                ni, nombre entier désignant le nombre d'itération       </w:t>
-                      </w:r>
-                      <w:r>
-                        <w:t xml:space="preserve">                      </w:t>
-                      </w:r>
-                      <w:r>
-                        <w:t>*/</w:t>
-                      </w:r>
-                    </w:p>
-                    <w:p>
-                      <w:pPr>
-                        <w:spacing w:after="60"/>
-                      </w:pPr>
-                      <w:r>
-                        <w:t xml:space="preserve">/*                pour chaque expérience                                  </w:t>
-                      </w:r>
-                      <w:r>
-                        <w:t xml:space="preserve">                                        </w:t>
-                      </w:r>
-                      <w:r>
-                        <w:t>*/</w:t>
+                        <w:t xml:space="preserve">           */</w:t>
+                      </w:r>
+                    </w:p>
+                    <w:p>
+                      <w:pPr>
+                        <w:spacing w:after="60"/>
+                      </w:pPr>
+                      <w:r>
+                        <w:t>/*                ni, nombre entier désignant le nombre d'itération                             */</w:t>
+                      </w:r>
+                    </w:p>
+                    <w:p>
+                      <w:pPr>
+                        <w:spacing w:after="60"/>
+                      </w:pPr>
+                      <w:r>
+                        <w:t>/*                pour chaque expérience                                                                          */</w:t>
                       </w:r>
                     </w:p>
                     <w:p>
@@ -2277,27 +2288,15 @@
                       </w:r>
                       <w:proofErr w:type="gramEnd"/>
                       <w:r>
-                        <w:t xml:space="preserve"> la valeur moyenne de Pi obtenue                        </w:t>
-                      </w:r>
-                      <w:r>
-                        <w:t xml:space="preserve">                         </w:t>
-                      </w:r>
-                      <w:r>
-                        <w:t xml:space="preserve"> */</w:t>
-                      </w:r>
-                    </w:p>
-                    <w:p>
-                      <w:pPr>
-                        <w:spacing w:after="60"/>
-                      </w:pPr>
-                      <w:r>
-                        <w:t>/* ----------------------------------------------------------------------</w:t>
-                      </w:r>
-                      <w:r>
-                        <w:t>--------------------------</w:t>
-                      </w:r>
-                      <w:r>
-                        <w:t xml:space="preserve"> */</w:t>
+                        <w:t xml:space="preserve"> la valeur moyenne de Pi obtenue                                                  */</w:t>
+                      </w:r>
+                    </w:p>
+                    <w:p>
+                      <w:pPr>
+                        <w:spacing w:after="60"/>
+                      </w:pPr>
+                      <w:r>
+                        <w:t>/* ------------------------------------------------------------------------------------------------ */</w:t>
                       </w:r>
                     </w:p>
                     <w:p>
@@ -2692,11 +2691,11 @@
       <w:pPr>
         <w:pStyle w:val="Titre1"/>
       </w:pPr>
-      <w:bookmarkStart w:id="2" w:name="_Toc529325387"/>
+      <w:bookmarkStart w:id="3" w:name="_Toc529338767"/>
       <w:r>
         <w:t>Calcul de l’intervalle de confiance</w:t>
       </w:r>
-      <w:bookmarkEnd w:id="2"/>
+      <w:bookmarkEnd w:id="3"/>
     </w:p>
     <w:p>
       <w:pPr>
@@ -2840,19 +2839,7 @@
                             </w:r>
                             <w:proofErr w:type="gramEnd"/>
                             <w:r>
-                              <w:t xml:space="preserve"> t[30] = {12.706,4.303,3.182, 2.776, 2.571, 2.447, 2.365, 2.3</w:t>
-                            </w:r>
-                            <w:r>
-                              <w:t xml:space="preserve">08, 2.262, 2.228, 2.201, 2.179, </w:t>
-                            </w:r>
-                            <w:r>
-                              <w:t>2.160, 2.145, 2.131, 2.120, 2.110, 2.101, 2.093, 2.086, 2.080, 2.074, 2.069, 2.064,</w:t>
-                            </w:r>
-                            <w:r>
-                              <w:t xml:space="preserve"> </w:t>
-                            </w:r>
-                            <w:r>
-                              <w:t>2.060, 2.056, 2.052, 2.048, 2.045, 2.042};</w:t>
+                              <w:t xml:space="preserve"> t[30] = {12.706,4.303,3.182, 2.776, 2.571, 2.447, 2.365, 2.308, 2.262, 2.228, 2.201, 2.179, 2.160, 2.145, 2.131, 2.120, 2.110, 2.101, 2.093, 2.086, 2.080, 2.074, 2.069, 2.064, 2.060, 2.056, 2.052, 2.048, 2.045, 2.042};</w:t>
                             </w:r>
                           </w:p>
                           <w:p>
@@ -3179,10 +3166,7 @@
                           </w:p>
                           <w:p>
                             <w:r>
-                              <w:t xml:space="preserve">  </w:t>
-                            </w:r>
-                            <w:r>
-                              <w:t xml:space="preserve">     </w:t>
+                              <w:t xml:space="preserve">       </w:t>
                             </w:r>
                           </w:p>
                         </w:txbxContent>
@@ -3268,19 +3252,7 @@
                       </w:r>
                       <w:proofErr w:type="gramEnd"/>
                       <w:r>
-                        <w:t xml:space="preserve"> t[30] = {12.706,4.303,3.182, 2.776, 2.571, 2.447, 2.365, 2.3</w:t>
-                      </w:r>
-                      <w:r>
-                        <w:t xml:space="preserve">08, 2.262, 2.228, 2.201, 2.179, </w:t>
-                      </w:r>
-                      <w:r>
-                        <w:t>2.160, 2.145, 2.131, 2.120, 2.110, 2.101, 2.093, 2.086, 2.080, 2.074, 2.069, 2.064,</w:t>
-                      </w:r>
-                      <w:r>
-                        <w:t xml:space="preserve"> </w:t>
-                      </w:r>
-                      <w:r>
-                        <w:t>2.060, 2.056, 2.052, 2.048, 2.045, 2.042};</w:t>
+                        <w:t xml:space="preserve"> t[30] = {12.706,4.303,3.182, 2.776, 2.571, 2.447, 2.365, 2.308, 2.262, 2.228, 2.201, 2.179, 2.160, 2.145, 2.131, 2.120, 2.110, 2.101, 2.093, 2.086, 2.080, 2.074, 2.069, 2.064, 2.060, 2.056, 2.052, 2.048, 2.045, 2.042};</w:t>
                       </w:r>
                     </w:p>
                     <w:p>
@@ -3607,10 +3579,7 @@
                     </w:p>
                     <w:p>
                       <w:r>
-                        <w:t xml:space="preserve">  </w:t>
-                      </w:r>
-                      <w:r>
-                        <w:t xml:space="preserve">     </w:t>
+                        <w:t xml:space="preserve">       </w:t>
                       </w:r>
                     </w:p>
                   </w:txbxContent>
@@ -3801,9 +3770,11 @@
       <w:pPr>
         <w:pStyle w:val="Titre1"/>
       </w:pPr>
+      <w:bookmarkStart w:id="4" w:name="_Toc529338768"/>
       <w:r>
         <w:t>Augmentation de la population des lapins</w:t>
       </w:r>
+      <w:bookmarkEnd w:id="4"/>
     </w:p>
     <w:p/>
     <w:p/>
@@ -4735,10 +4706,7 @@
     <w:p/>
     <w:p/>
     <w:p/>
-    <w:p>
-      <w:bookmarkStart w:id="3" w:name="_GoBack"/>
-      <w:bookmarkEnd w:id="3"/>
-    </w:p>
+    <w:p/>
     <w:p>
       <w:r>
         <w:rPr>
@@ -5318,529 +5286,6 @@
 </w:styles>
 </file>
 
-<file path=word/glossary/document.xml><?xml version="1.0" encoding="utf-8"?>
-<w:glossaryDocument xmlns:wpc="http://schemas.microsoft.com/office/word/2010/wordprocessingCanvas" xmlns:cx="http://schemas.microsoft.com/office/drawing/2014/chartex" xmlns:cx1="http://schemas.microsoft.com/office/drawing/2015/9/8/chartex" xmlns:cx2="http://schemas.microsoft.com/office/drawing/2015/10/21/chartex" xmlns:cx3="http://schemas.microsoft.com/office/drawing/2016/5/9/chartex" xmlns:cx4="http://schemas.microsoft.com/office/drawing/2016/5/10/chartex" xmlns:cx5="http://schemas.microsoft.com/office/drawing/2016/5/11/chartex" xmlns:cx6="http://schemas.microsoft.com/office/drawing/2016/5/12/chartex" xmlns:cx7="http://schemas.microsoft.com/office/drawing/2016/5/13/chartex" xmlns:cx8="http://schemas.microsoft.com/office/drawing/2016/5/14/chartex" xmlns:mc="http://schemas.openxmlformats.org/markup-compatibility/2006" xmlns:aink="http://schemas.microsoft.com/office/drawing/2016/ink" xmlns:am3d="http://schemas.microsoft.com/office/drawing/2017/model3d" xmlns:o="urn:schemas-microsoft-com:office:office" xmlns:r="http://schemas.openxmlformats.org/officeDocument/2006/relationships" xmlns:m="http://schemas.openxmlformats.org/officeDocument/2006/math" xmlns:v="urn:schemas-microsoft-com:vml" xmlns:wp14="http://schemas.microsoft.com/office/word/2010/wordprocessingDrawing" xmlns:wp="http://schemas.openxmlformats.org/drawingml/2006/wordprocessingDrawing" xmlns:w10="urn:schemas-microsoft-com:office:word" xmlns:w="http://schemas.openxmlformats.org/wordprocessingml/2006/main" xmlns:w14="http://schemas.microsoft.com/office/word/2010/wordml" xmlns:w15="http://schemas.microsoft.com/office/word/2012/wordml" xmlns:w16cid="http://schemas.microsoft.com/office/word/2016/wordml/cid" xmlns:w16se="http://schemas.microsoft.com/office/word/2015/wordml/symex" xmlns:wpg="http://schemas.microsoft.com/office/word/2010/wordprocessingGroup" xmlns:wpi="http://schemas.microsoft.com/office/word/2010/wordprocessingInk" xmlns:wne="http://schemas.microsoft.com/office/word/2006/wordml" xmlns:wps="http://schemas.microsoft.com/office/word/2010/wordprocessingShape" mc:Ignorable="w14 w15 w16se w16cid wp14"/>
-</file>
-
-<file path=word/glossary/fontTable.xml><?xml version="1.0" encoding="utf-8"?>
-<w:fonts xmlns:mc="http://schemas.openxmlformats.org/markup-compatibility/2006" xmlns:r="http://schemas.openxmlformats.org/officeDocument/2006/relationships" xmlns:w="http://schemas.openxmlformats.org/wordprocessingml/2006/main" xmlns:w14="http://schemas.microsoft.com/office/word/2010/wordml" xmlns:w15="http://schemas.microsoft.com/office/word/2012/wordml" xmlns:w16cid="http://schemas.microsoft.com/office/word/2016/wordml/cid" xmlns:w16se="http://schemas.microsoft.com/office/word/2015/wordml/symex" mc:Ignorable="w14 w15 w16se w16cid">
-  <w:font w:name="Calibri">
-    <w:panose1 w:val="020F0502020204030204"/>
-    <w:charset w:val="00"/>
-    <w:family w:val="swiss"/>
-    <w:pitch w:val="variable"/>
-    <w:sig w:usb0="E00002FF" w:usb1="4000ACFF" w:usb2="00000001" w:usb3="00000000" w:csb0="0000019F" w:csb1="00000000"/>
-  </w:font>
-  <w:font w:name="Times New Roman">
-    <w:panose1 w:val="02020603050405020304"/>
-    <w:charset w:val="00"/>
-    <w:family w:val="roman"/>
-    <w:pitch w:val="variable"/>
-    <w:sig w:usb0="E0002AFF" w:usb1="C0007843" w:usb2="00000009" w:usb3="00000000" w:csb0="000001FF" w:csb1="00000000"/>
-  </w:font>
-  <w:font w:name="Calibri Light">
-    <w:panose1 w:val="020F0302020204030204"/>
-    <w:charset w:val="00"/>
-    <w:family w:val="swiss"/>
-    <w:pitch w:val="variable"/>
-    <w:sig w:usb0="A00002EF" w:usb1="4000207B" w:usb2="00000000" w:usb3="00000000" w:csb0="0000009F" w:csb1="00000000"/>
-  </w:font>
-  <w:font w:name="Cambria Math">
-    <w:panose1 w:val="02040503050406030204"/>
-    <w:charset w:val="00"/>
-    <w:family w:val="roman"/>
-    <w:pitch w:val="variable"/>
-    <w:sig w:usb0="E00006FF" w:usb1="420024FF" w:usb2="02000000" w:usb3="00000000" w:csb0="0000019F" w:csb1="00000000"/>
-  </w:font>
-</w:fonts>
-</file>
-
-<file path=word/glossary/settings.xml><?xml version="1.0" encoding="utf-8"?>
-<w:settings xmlns:mc="http://schemas.openxmlformats.org/markup-compatibility/2006" xmlns:o="urn:schemas-microsoft-com:office:office" xmlns:r="http://schemas.openxmlformats.org/officeDocument/2006/relationships" xmlns:m="http://schemas.openxmlformats.org/officeDocument/2006/math" xmlns:v="urn:schemas-microsoft-com:vml" xmlns:w10="urn:schemas-microsoft-com:office:word" xmlns:w="http://schemas.openxmlformats.org/wordprocessingml/2006/main" xmlns:w14="http://schemas.microsoft.com/office/word/2010/wordml" xmlns:w15="http://schemas.microsoft.com/office/word/2012/wordml" xmlns:w16cid="http://schemas.microsoft.com/office/word/2016/wordml/cid" xmlns:w16se="http://schemas.microsoft.com/office/word/2015/wordml/symex" xmlns:sl="http://schemas.openxmlformats.org/schemaLibrary/2006/main" mc:Ignorable="w14 w15 w16se w16cid">
-  <w:view w:val="normal"/>
-  <w:defaultTabStop w:val="708"/>
-  <w:hyphenationZone w:val="425"/>
-  <w:characterSpacingControl w:val="doNotCompress"/>
-  <w:compat>
-    <w:useFELayout/>
-    <w:compatSetting w:name="compatibilityMode" w:uri="http://schemas.microsoft.com/office/word" w:val="15"/>
-    <w:compatSetting w:name="overrideTableStyleFontSizeAndJustification" w:uri="http://schemas.microsoft.com/office/word" w:val="1"/>
-    <w:compatSetting w:name="enableOpenTypeFeatures" w:uri="http://schemas.microsoft.com/office/word" w:val="1"/>
-    <w:compatSetting w:name="doNotFlipMirrorIndents" w:uri="http://schemas.microsoft.com/office/word" w:val="1"/>
-    <w:compatSetting w:name="differentiateMultirowTableHeaders" w:uri="http://schemas.microsoft.com/office/word" w:val="1"/>
-    <w:compatSetting w:name="useWord2013TrackBottomHyphenation" w:uri="http://schemas.microsoft.com/office/word" w:val="0"/>
-  </w:compat>
-  <w:rsids>
-    <w:rsidRoot w:val="00893D68"/>
-    <w:rsid w:val="000E1626"/>
-    <w:rsid w:val="00893D68"/>
-  </w:rsids>
-  <m:mathPr>
-    <m:mathFont m:val="Cambria Math"/>
-    <m:brkBin m:val="before"/>
-    <m:brkBinSub m:val="--"/>
-    <m:smallFrac m:val="0"/>
-    <m:dispDef/>
-    <m:lMargin m:val="0"/>
-    <m:rMargin m:val="0"/>
-    <m:defJc m:val="centerGroup"/>
-    <m:wrapIndent m:val="1440"/>
-    <m:intLim m:val="subSup"/>
-    <m:naryLim m:val="undOvr"/>
-  </m:mathPr>
-  <w:themeFontLang w:val="fr-FR"/>
-  <w:clrSchemeMapping w:bg1="light1" w:t1="dark1" w:bg2="light2" w:t2="dark2" w:accent1="accent1" w:accent2="accent2" w:accent3="accent3" w:accent4="accent4" w:accent5="accent5" w:accent6="accent6" w:hyperlink="hyperlink" w:followedHyperlink="followedHyperlink"/>
-  <w:decimalSymbol w:val=","/>
-  <w:listSeparator w:val=";"/>
-  <w15:chartTrackingRefBased/>
-</w:settings>
-</file>
-
-<file path=word/glossary/styles.xml><?xml version="1.0" encoding="utf-8"?>
-<w:styles xmlns:mc="http://schemas.openxmlformats.org/markup-compatibility/2006" xmlns:r="http://schemas.openxmlformats.org/officeDocument/2006/relationships" xmlns:w="http://schemas.openxmlformats.org/wordprocessingml/2006/main" xmlns:w14="http://schemas.microsoft.com/office/word/2010/wordml" xmlns:w15="http://schemas.microsoft.com/office/word/2012/wordml" xmlns:w16cid="http://schemas.microsoft.com/office/word/2016/wordml/cid" xmlns:w16se="http://schemas.microsoft.com/office/word/2015/wordml/symex" mc:Ignorable="w14 w15 w16se w16cid">
-  <w:docDefaults>
-    <w:rPrDefault>
-      <w:rPr>
-        <w:rFonts w:asciiTheme="minorHAnsi" w:eastAsiaTheme="minorEastAsia" w:hAnsiTheme="minorHAnsi" w:cstheme="minorBidi"/>
-        <w:sz w:val="22"/>
-        <w:szCs w:val="22"/>
-        <w:lang w:val="fr-FR" w:eastAsia="fr-FR" w:bidi="ar-SA"/>
-      </w:rPr>
-    </w:rPrDefault>
-    <w:pPrDefault>
-      <w:pPr>
-        <w:spacing w:after="160" w:line="259" w:lineRule="auto"/>
-      </w:pPr>
-    </w:pPrDefault>
-  </w:docDefaults>
-  <w:latentStyles w:defLockedState="0" w:defUIPriority="99" w:defSemiHidden="0" w:defUnhideWhenUsed="0" w:defQFormat="0" w:count="375">
-    <w:lsdException w:name="Normal" w:uiPriority="0" w:qFormat="1"/>
-    <w:lsdException w:name="heading 1" w:uiPriority="9" w:qFormat="1"/>
-    <w:lsdException w:name="heading 2" w:semiHidden="1" w:uiPriority="9" w:unhideWhenUsed="1" w:qFormat="1"/>
-    <w:lsdException w:name="heading 3" w:semiHidden="1" w:uiPriority="9" w:unhideWhenUsed="1" w:qFormat="1"/>
-    <w:lsdException w:name="heading 4" w:semiHidden="1" w:uiPriority="9" w:unhideWhenUsed="1" w:qFormat="1"/>
-    <w:lsdException w:name="heading 5" w:semiHidden="1" w:uiPriority="9" w:unhideWhenUsed="1" w:qFormat="1"/>
-    <w:lsdException w:name="heading 6" w:semiHidden="1" w:uiPriority="9" w:unhideWhenUsed="1" w:qFormat="1"/>
-    <w:lsdException w:name="heading 7" w:semiHidden="1" w:uiPriority="9" w:unhideWhenUsed="1" w:qFormat="1"/>
-    <w:lsdException w:name="heading 8" w:semiHidden="1" w:uiPriority="9" w:unhideWhenUsed="1" w:qFormat="1"/>
-    <w:lsdException w:name="heading 9" w:semiHidden="1" w:uiPriority="9" w:unhideWhenUsed="1" w:qFormat="1"/>
-    <w:lsdException w:name="index 1" w:semiHidden="1" w:unhideWhenUsed="1"/>
-    <w:lsdException w:name="index 2" w:semiHidden="1" w:unhideWhenUsed="1"/>
-    <w:lsdException w:name="index 3" w:semiHidden="1" w:unhideWhenUsed="1"/>
-    <w:lsdException w:name="index 4" w:semiHidden="1" w:unhideWhenUsed="1"/>
-    <w:lsdException w:name="index 5" w:semiHidden="1" w:unhideWhenUsed="1"/>
-    <w:lsdException w:name="index 6" w:semiHidden="1" w:unhideWhenUsed="1"/>
-    <w:lsdException w:name="index 7" w:semiHidden="1" w:unhideWhenUsed="1"/>
-    <w:lsdException w:name="index 8" w:semiHidden="1" w:unhideWhenUsed="1"/>
-    <w:lsdException w:name="index 9" w:semiHidden="1" w:unhideWhenUsed="1"/>
-    <w:lsdException w:name="toc 1" w:semiHidden="1" w:uiPriority="39" w:unhideWhenUsed="1"/>
-    <w:lsdException w:name="toc 2" w:semiHidden="1" w:uiPriority="39" w:unhideWhenUsed="1"/>
-    <w:lsdException w:name="toc 3" w:semiHidden="1" w:uiPriority="39" w:unhideWhenUsed="1"/>
-    <w:lsdException w:name="toc 4" w:semiHidden="1" w:uiPriority="39" w:unhideWhenUsed="1"/>
-    <w:lsdException w:name="toc 5" w:semiHidden="1" w:uiPriority="39" w:unhideWhenUsed="1"/>
-    <w:lsdException w:name="toc 6" w:semiHidden="1" w:uiPriority="39" w:unhideWhenUsed="1"/>
-    <w:lsdException w:name="toc 7" w:semiHidden="1" w:uiPriority="39" w:unhideWhenUsed="1"/>
-    <w:lsdException w:name="toc 8" w:semiHidden="1" w:uiPriority="39" w:unhideWhenUsed="1"/>
-    <w:lsdException w:name="toc 9" w:semiHidden="1" w:uiPriority="39" w:unhideWhenUsed="1"/>
-    <w:lsdException w:name="Normal Indent" w:semiHidden="1" w:unhideWhenUsed="1"/>
-    <w:lsdException w:name="footnote text" w:semiHidden="1" w:unhideWhenUsed="1"/>
-    <w:lsdException w:name="annotation text" w:semiHidden="1" w:unhideWhenUsed="1"/>
-    <w:lsdException w:name="header" w:semiHidden="1" w:unhideWhenUsed="1"/>
-    <w:lsdException w:name="footer" w:semiHidden="1" w:unhideWhenUsed="1"/>
-    <w:lsdException w:name="index heading" w:semiHidden="1" w:unhideWhenUsed="1"/>
-    <w:lsdException w:name="caption" w:semiHidden="1" w:uiPriority="35" w:unhideWhenUsed="1" w:qFormat="1"/>
-    <w:lsdException w:name="table of figures" w:semiHidden="1" w:unhideWhenUsed="1"/>
-    <w:lsdException w:name="envelope address" w:semiHidden="1" w:unhideWhenUsed="1"/>
-    <w:lsdException w:name="envelope return" w:semiHidden="1" w:unhideWhenUsed="1"/>
-    <w:lsdException w:name="footnote reference" w:semiHidden="1" w:unhideWhenUsed="1"/>
-    <w:lsdException w:name="annotation reference" w:semiHidden="1" w:unhideWhenUsed="1"/>
-    <w:lsdException w:name="line number" w:semiHidden="1" w:unhideWhenUsed="1"/>
-    <w:lsdException w:name="page number" w:semiHidden="1" w:unhideWhenUsed="1"/>
-    <w:lsdException w:name="endnote reference" w:semiHidden="1" w:unhideWhenUsed="1"/>
-    <w:lsdException w:name="endnote text" w:semiHidden="1" w:unhideWhenUsed="1"/>
-    <w:lsdException w:name="table of authorities" w:semiHidden="1" w:unhideWhenUsed="1"/>
-    <w:lsdException w:name="macro" w:semiHidden="1" w:unhideWhenUsed="1"/>
-    <w:lsdException w:name="toa heading" w:semiHidden="1" w:unhideWhenUsed="1"/>
-    <w:lsdException w:name="List" w:semiHidden="1" w:unhideWhenUsed="1"/>
-    <w:lsdException w:name="List Bullet" w:semiHidden="1" w:unhideWhenUsed="1"/>
-    <w:lsdException w:name="List Number" w:semiHidden="1" w:unhideWhenUsed="1"/>
-    <w:lsdException w:name="List 2" w:semiHidden="1" w:unhideWhenUsed="1"/>
-    <w:lsdException w:name="List 3" w:semiHidden="1" w:unhideWhenUsed="1"/>
-    <w:lsdException w:name="List 4" w:semiHidden="1" w:unhideWhenUsed="1"/>
-    <w:lsdException w:name="List 5" w:semiHidden="1" w:unhideWhenUsed="1"/>
-    <w:lsdException w:name="List Bullet 2" w:semiHidden="1" w:unhideWhenUsed="1"/>
-    <w:lsdException w:name="List Bullet 3" w:semiHidden="1" w:unhideWhenUsed="1"/>
-    <w:lsdException w:name="List Bullet 4" w:semiHidden="1" w:unhideWhenUsed="1"/>
-    <w:lsdException w:name="List Bullet 5" w:semiHidden="1" w:unhideWhenUsed="1"/>
-    <w:lsdException w:name="List Number 2" w:semiHidden="1" w:unhideWhenUsed="1"/>
-    <w:lsdException w:name="List Number 3" w:semiHidden="1" w:unhideWhenUsed="1"/>
-    <w:lsdException w:name="List Number 4" w:semiHidden="1" w:unhideWhenUsed="1"/>
-    <w:lsdException w:name="List Number 5" w:semiHidden="1" w:unhideWhenUsed="1"/>
-    <w:lsdException w:name="Title" w:uiPriority="10" w:qFormat="1"/>
-    <w:lsdException w:name="Closing" w:semiHidden="1" w:unhideWhenUsed="1"/>
-    <w:lsdException w:name="Signature" w:semiHidden="1" w:unhideWhenUsed="1"/>
-    <w:lsdException w:name="Default Paragraph Font" w:semiHidden="1" w:uiPriority="1" w:unhideWhenUsed="1"/>
-    <w:lsdException w:name="Body Text" w:semiHidden="1" w:unhideWhenUsed="1"/>
-    <w:lsdException w:name="Body Text Indent" w:semiHidden="1" w:unhideWhenUsed="1"/>
-    <w:lsdException w:name="List Continue" w:semiHidden="1" w:unhideWhenUsed="1"/>
-    <w:lsdException w:name="List Continue 2" w:semiHidden="1" w:unhideWhenUsed="1"/>
-    <w:lsdException w:name="List Continue 3" w:semiHidden="1" w:unhideWhenUsed="1"/>
-    <w:lsdException w:name="List Continue 4" w:semiHidden="1" w:unhideWhenUsed="1"/>
-    <w:lsdException w:name="List Continue 5" w:semiHidden="1" w:unhideWhenUsed="1"/>
-    <w:lsdException w:name="Message Header" w:semiHidden="1" w:unhideWhenUsed="1"/>
-    <w:lsdException w:name="Subtitle" w:uiPriority="11" w:qFormat="1"/>
-    <w:lsdException w:name="Salutation" w:semiHidden="1" w:unhideWhenUsed="1"/>
-    <w:lsdException w:name="Date" w:semiHidden="1" w:unhideWhenUsed="1"/>
-    <w:lsdException w:name="Body Text First Indent" w:semiHidden="1" w:unhideWhenUsed="1"/>
-    <w:lsdException w:name="Body Text First Indent 2" w:semiHidden="1" w:unhideWhenUsed="1"/>
-    <w:lsdException w:name="Note Heading" w:semiHidden="1" w:unhideWhenUsed="1"/>
-    <w:lsdException w:name="Body Text 2" w:semiHidden="1" w:unhideWhenUsed="1"/>
-    <w:lsdException w:name="Body Text 3" w:semiHidden="1" w:unhideWhenUsed="1"/>
-    <w:lsdException w:name="Body Text Indent 2" w:semiHidden="1" w:unhideWhenUsed="1"/>
-    <w:lsdException w:name="Body Text Indent 3" w:semiHidden="1" w:unhideWhenUsed="1"/>
-    <w:lsdException w:name="Block Text" w:semiHidden="1" w:unhideWhenUsed="1"/>
-    <w:lsdException w:name="Hyperlink" w:semiHidden="1" w:unhideWhenUsed="1"/>
-    <w:lsdException w:name="FollowedHyperlink" w:semiHidden="1" w:unhideWhenUsed="1"/>
-    <w:lsdException w:name="Strong" w:uiPriority="22" w:qFormat="1"/>
-    <w:lsdException w:name="Emphasis" w:uiPriority="20" w:qFormat="1"/>
-    <w:lsdException w:name="Document Map" w:semiHidden="1" w:unhideWhenUsed="1"/>
-    <w:lsdException w:name="Plain Text" w:semiHidden="1" w:unhideWhenUsed="1"/>
-    <w:lsdException w:name="E-mail Signature" w:semiHidden="1" w:unhideWhenUsed="1"/>
-    <w:lsdException w:name="HTML Top of Form" w:semiHidden="1" w:unhideWhenUsed="1"/>
-    <w:lsdException w:name="HTML Bottom of Form" w:semiHidden="1" w:unhideWhenUsed="1"/>
-    <w:lsdException w:name="Normal (Web)" w:semiHidden="1" w:unhideWhenUsed="1"/>
-    <w:lsdException w:name="HTML Acronym" w:semiHidden="1" w:unhideWhenUsed="1"/>
-    <w:lsdException w:name="HTML Address" w:semiHidden="1" w:unhideWhenUsed="1"/>
-    <w:lsdException w:name="HTML Cite" w:semiHidden="1" w:unhideWhenUsed="1"/>
-    <w:lsdException w:name="HTML Code" w:semiHidden="1" w:unhideWhenUsed="1"/>
-    <w:lsdException w:name="HTML Definition" w:semiHidden="1" w:unhideWhenUsed="1"/>
-    <w:lsdException w:name="HTML Keyboard" w:semiHidden="1" w:unhideWhenUsed="1"/>
-    <w:lsdException w:name="HTML Preformatted" w:semiHidden="1" w:unhideWhenUsed="1"/>
-    <w:lsdException w:name="HTML Sample" w:semiHidden="1" w:unhideWhenUsed="1"/>
-    <w:lsdException w:name="HTML Typewriter" w:semiHidden="1" w:unhideWhenUsed="1"/>
-    <w:lsdException w:name="HTML Variable" w:semiHidden="1" w:unhideWhenUsed="1"/>
-    <w:lsdException w:name="Normal Table" w:semiHidden="1" w:unhideWhenUsed="1"/>
-    <w:lsdException w:name="annotation subject" w:semiHidden="1" w:unhideWhenUsed="1"/>
-    <w:lsdException w:name="No List" w:semiHidden="1" w:unhideWhenUsed="1"/>
-    <w:lsdException w:name="Outline List 1" w:semiHidden="1" w:unhideWhenUsed="1"/>
-    <w:lsdException w:name="Outline List 2" w:semiHidden="1" w:unhideWhenUsed="1"/>
-    <w:lsdException w:name="Outline List 3" w:semiHidden="1" w:unhideWhenUsed="1"/>
-    <w:lsdException w:name="Table Simple 1" w:semiHidden="1" w:unhideWhenUsed="1"/>
-    <w:lsdException w:name="Table Simple 2" w:semiHidden="1" w:unhideWhenUsed="1"/>
-    <w:lsdException w:name="Table Simple 3" w:semiHidden="1" w:unhideWhenUsed="1"/>
-    <w:lsdException w:name="Table Classic 1" w:semiHidden="1" w:unhideWhenUsed="1"/>
-    <w:lsdException w:name="Table Classic 2" w:semiHidden="1" w:unhideWhenUsed="1"/>
-    <w:lsdException w:name="Table Classic 3" w:semiHidden="1" w:unhideWhenUsed="1"/>
-    <w:lsdException w:name="Table Classic 4" w:semiHidden="1" w:unhideWhenUsed="1"/>
-    <w:lsdException w:name="Table Colorful 1" w:semiHidden="1" w:unhideWhenUsed="1"/>
-    <w:lsdException w:name="Table Colorful 2" w:semiHidden="1" w:unhideWhenUsed="1"/>
-    <w:lsdException w:name="Table Colorful 3" w:semiHidden="1" w:unhideWhenUsed="1"/>
-    <w:lsdException w:name="Table Columns 1" w:semiHidden="1" w:unhideWhenUsed="1"/>
-    <w:lsdException w:name="Table Columns 2" w:semiHidden="1" w:unhideWhenUsed="1"/>
-    <w:lsdException w:name="Table Columns 3" w:semiHidden="1" w:unhideWhenUsed="1"/>
-    <w:lsdException w:name="Table Columns 4" w:semiHidden="1" w:unhideWhenUsed="1"/>
-    <w:lsdException w:name="Table Columns 5" w:semiHidden="1" w:unhideWhenUsed="1"/>
-    <w:lsdException w:name="Table Grid 1" w:semiHidden="1" w:unhideWhenUsed="1"/>
-    <w:lsdException w:name="Table Grid 2" w:semiHidden="1" w:unhideWhenUsed="1"/>
-    <w:lsdException w:name="Table Grid 3" w:semiHidden="1" w:unhideWhenUsed="1"/>
-    <w:lsdException w:name="Table Grid 4" w:semiHidden="1" w:unhideWhenUsed="1"/>
-    <w:lsdException w:name="Table Grid 5" w:semiHidden="1" w:unhideWhenUsed="1"/>
-    <w:lsdException w:name="Table Grid 6" w:semiHidden="1" w:unhideWhenUsed="1"/>
-    <w:lsdException w:name="Table Grid 7" w:semiHidden="1" w:unhideWhenUsed="1"/>
-    <w:lsdException w:name="Table Grid 8" w:semiHidden="1" w:unhideWhenUsed="1"/>
-    <w:lsdException w:name="Table List 1" w:semiHidden="1" w:unhideWhenUsed="1"/>
-    <w:lsdException w:name="Table List 2" w:semiHidden="1" w:unhideWhenUsed="1"/>
-    <w:lsdException w:name="Table List 3" w:semiHidden="1" w:unhideWhenUsed="1"/>
-    <w:lsdException w:name="Table List 4" w:semiHidden="1" w:unhideWhenUsed="1"/>
-    <w:lsdException w:name="Table List 5" w:semiHidden="1" w:unhideWhenUsed="1"/>
-    <w:lsdException w:name="Table List 6" w:semiHidden="1" w:unhideWhenUsed="1"/>
-    <w:lsdException w:name="Table List 7" w:semiHidden="1" w:unhideWhenUsed="1"/>
-    <w:lsdException w:name="Table List 8" w:semiHidden="1" w:unhideWhenUsed="1"/>
-    <w:lsdException w:name="Table 3D effects 1" w:semiHidden="1" w:unhideWhenUsed="1"/>
-    <w:lsdException w:name="Table 3D effects 2" w:semiHidden="1" w:unhideWhenUsed="1"/>
-    <w:lsdException w:name="Table 3D effects 3" w:semiHidden="1" w:unhideWhenUsed="1"/>
-    <w:lsdException w:name="Table Contemporary" w:semiHidden="1" w:unhideWhenUsed="1"/>
-    <w:lsdException w:name="Table Elegant" w:semiHidden="1" w:unhideWhenUsed="1"/>
-    <w:lsdException w:name="Table Professional" w:semiHidden="1" w:unhideWhenUsed="1"/>
-    <w:lsdException w:name="Table Subtle 1" w:semiHidden="1" w:unhideWhenUsed="1"/>
-    <w:lsdException w:name="Table Subtle 2" w:semiHidden="1" w:unhideWhenUsed="1"/>
-    <w:lsdException w:name="Table Web 1" w:semiHidden="1" w:unhideWhenUsed="1"/>
-    <w:lsdException w:name="Table Web 2" w:semiHidden="1" w:unhideWhenUsed="1"/>
-    <w:lsdException w:name="Table Web 3" w:semiHidden="1" w:unhideWhenUsed="1"/>
-    <w:lsdException w:name="Balloon Text" w:semiHidden="1" w:unhideWhenUsed="1"/>
-    <w:lsdException w:name="Table Grid" w:uiPriority="39"/>
-    <w:lsdException w:name="Table Theme" w:semiHidden="1" w:unhideWhenUsed="1"/>
-    <w:lsdException w:name="Placeholder Text" w:semiHidden="1"/>
-    <w:lsdException w:name="No Spacing" w:uiPriority="1" w:qFormat="1"/>
-    <w:lsdException w:name="Light Shading" w:uiPriority="60"/>
-    <w:lsdException w:name="Light List" w:uiPriority="61"/>
-    <w:lsdException w:name="Light Grid" w:uiPriority="62"/>
-    <w:lsdException w:name="Medium Shading 1" w:uiPriority="63"/>
-    <w:lsdException w:name="Medium Shading 2" w:uiPriority="64"/>
-    <w:lsdException w:name="Medium List 1" w:uiPriority="65"/>
-    <w:lsdException w:name="Medium List 2" w:uiPriority="66"/>
-    <w:lsdException w:name="Medium Grid 1" w:uiPriority="67"/>
-    <w:lsdException w:name="Medium Grid 2" w:uiPriority="68"/>
-    <w:lsdException w:name="Medium Grid 3" w:uiPriority="69"/>
-    <w:lsdException w:name="Dark List" w:uiPriority="70"/>
-    <w:lsdException w:name="Colorful Shading" w:uiPriority="71"/>
-    <w:lsdException w:name="Colorful List" w:uiPriority="72"/>
-    <w:lsdException w:name="Colorful Grid" w:uiPriority="73"/>
-    <w:lsdException w:name="Light Shading Accent 1" w:uiPriority="60"/>
-    <w:lsdException w:name="Light List Accent 1" w:uiPriority="61"/>
-    <w:lsdException w:name="Light Grid Accent 1" w:uiPriority="62"/>
-    <w:lsdException w:name="Medium Shading 1 Accent 1" w:uiPriority="63"/>
-    <w:lsdException w:name="Medium Shading 2 Accent 1" w:uiPriority="64"/>
-    <w:lsdException w:name="Medium List 1 Accent 1" w:uiPriority="65"/>
-    <w:lsdException w:name="Revision" w:semiHidden="1"/>
-    <w:lsdException w:name="List Paragraph" w:uiPriority="34" w:qFormat="1"/>
-    <w:lsdException w:name="Quote" w:uiPriority="29" w:qFormat="1"/>
-    <w:lsdException w:name="Intense Quote" w:uiPriority="30" w:qFormat="1"/>
-    <w:lsdException w:name="Medium List 2 Accent 1" w:uiPriority="66"/>
-    <w:lsdException w:name="Medium Grid 1 Accent 1" w:uiPriority="67"/>
-    <w:lsdException w:name="Medium Grid 2 Accent 1" w:uiPriority="68"/>
-    <w:lsdException w:name="Medium Grid 3 Accent 1" w:uiPriority="69"/>
-    <w:lsdException w:name="Dark List Accent 1" w:uiPriority="70"/>
-    <w:lsdException w:name="Colorful Shading Accent 1" w:uiPriority="71"/>
-    <w:lsdException w:name="Colorful List Accent 1" w:uiPriority="72"/>
-    <w:lsdException w:name="Colorful Grid Accent 1" w:uiPriority="73"/>
-    <w:lsdException w:name="Light Shading Accent 2" w:uiPriority="60"/>
-    <w:lsdException w:name="Light List Accent 2" w:uiPriority="61"/>
-    <w:lsdException w:name="Light Grid Accent 2" w:uiPriority="62"/>
-    <w:lsdException w:name="Medium Shading 1 Accent 2" w:uiPriority="63"/>
-    <w:lsdException w:name="Medium Shading 2 Accent 2" w:uiPriority="64"/>
-    <w:lsdException w:name="Medium List 1 Accent 2" w:uiPriority="65"/>
-    <w:lsdException w:name="Medium List 2 Accent 2" w:uiPriority="66"/>
-    <w:lsdException w:name="Medium Grid 1 Accent 2" w:uiPriority="67"/>
-    <w:lsdException w:name="Medium Grid 2 Accent 2" w:uiPriority="68"/>
-    <w:lsdException w:name="Medium Grid 3 Accent 2" w:uiPriority="69"/>
-    <w:lsdException w:name="Dark List Accent 2" w:uiPriority="70"/>
-    <w:lsdException w:name="Colorful Shading Accent 2" w:uiPriority="71"/>
-    <w:lsdException w:name="Colorful List Accent 2" w:uiPriority="72"/>
-    <w:lsdException w:name="Colorful Grid Accent 2" w:uiPriority="73"/>
-    <w:lsdException w:name="Light Shading Accent 3" w:uiPriority="60"/>
-    <w:lsdException w:name="Light List Accent 3" w:uiPriority="61"/>
-    <w:lsdException w:name="Light Grid Accent 3" w:uiPriority="62"/>
-    <w:lsdException w:name="Medium Shading 1 Accent 3" w:uiPriority="63"/>
-    <w:lsdException w:name="Medium Shading 2 Accent 3" w:uiPriority="64"/>
-    <w:lsdException w:name="Medium List 1 Accent 3" w:uiPriority="65"/>
-    <w:lsdException w:name="Medium List 2 Accent 3" w:uiPriority="66"/>
-    <w:lsdException w:name="Medium Grid 1 Accent 3" w:uiPriority="67"/>
-    <w:lsdException w:name="Medium Grid 2 Accent 3" w:uiPriority="68"/>
-    <w:lsdException w:name="Medium Grid 3 Accent 3" w:uiPriority="69"/>
-    <w:lsdException w:name="Dark List Accent 3" w:uiPriority="70"/>
-    <w:lsdException w:name="Colorful Shading Accent 3" w:uiPriority="71"/>
-    <w:lsdException w:name="Colorful List Accent 3" w:uiPriority="72"/>
-    <w:lsdException w:name="Colorful Grid Accent 3" w:uiPriority="73"/>
-    <w:lsdException w:name="Light Shading Accent 4" w:uiPriority="60"/>
-    <w:lsdException w:name="Light List Accent 4" w:uiPriority="61"/>
-    <w:lsdException w:name="Light Grid Accent 4" w:uiPriority="62"/>
-    <w:lsdException w:name="Medium Shading 1 Accent 4" w:uiPriority="63"/>
-    <w:lsdException w:name="Medium Shading 2 Accent 4" w:uiPriority="64"/>
-    <w:lsdException w:name="Medium List 1 Accent 4" w:uiPriority="65"/>
-    <w:lsdException w:name="Medium List 2 Accent 4" w:uiPriority="66"/>
-    <w:lsdException w:name="Medium Grid 1 Accent 4" w:uiPriority="67"/>
-    <w:lsdException w:name="Medium Grid 2 Accent 4" w:uiPriority="68"/>
-    <w:lsdException w:name="Medium Grid 3 Accent 4" w:uiPriority="69"/>
-    <w:lsdException w:name="Dark List Accent 4" w:uiPriority="70"/>
-    <w:lsdException w:name="Colorful Shading Accent 4" w:uiPriority="71"/>
-    <w:lsdException w:name="Colorful List Accent 4" w:uiPriority="72"/>
-    <w:lsdException w:name="Colorful Grid Accent 4" w:uiPriority="73"/>
-    <w:lsdException w:name="Light Shading Accent 5" w:uiPriority="60"/>
-    <w:lsdException w:name="Light List Accent 5" w:uiPriority="61"/>
-    <w:lsdException w:name="Light Grid Accent 5" w:uiPriority="62"/>
-    <w:lsdException w:name="Medium Shading 1 Accent 5" w:uiPriority="63"/>
-    <w:lsdException w:name="Medium Shading 2 Accent 5" w:uiPriority="64"/>
-    <w:lsdException w:name="Medium List 1 Accent 5" w:uiPriority="65"/>
-    <w:lsdException w:name="Medium List 2 Accent 5" w:uiPriority="66"/>
-    <w:lsdException w:name="Medium Grid 1 Accent 5" w:uiPriority="67"/>
-    <w:lsdException w:name="Medium Grid 2 Accent 5" w:uiPriority="68"/>
-    <w:lsdException w:name="Medium Grid 3 Accent 5" w:uiPriority="69"/>
-    <w:lsdException w:name="Dark List Accent 5" w:uiPriority="70"/>
-    <w:lsdException w:name="Colorful Shading Accent 5" w:uiPriority="71"/>
-    <w:lsdException w:name="Colorful List Accent 5" w:uiPriority="72"/>
-    <w:lsdException w:name="Colorful Grid Accent 5" w:uiPriority="73"/>
-    <w:lsdException w:name="Light Shading Accent 6" w:uiPriority="60"/>
-    <w:lsdException w:name="Light List Accent 6" w:uiPriority="61"/>
-    <w:lsdException w:name="Light Grid Accent 6" w:uiPriority="62"/>
-    <w:lsdException w:name="Medium Shading 1 Accent 6" w:uiPriority="63"/>
-    <w:lsdException w:name="Medium Shading 2 Accent 6" w:uiPriority="64"/>
-    <w:lsdException w:name="Medium List 1 Accent 6" w:uiPriority="65"/>
-    <w:lsdException w:name="Medium List 2 Accent 6" w:uiPriority="66"/>
-    <w:lsdException w:name="Medium Grid 1 Accent 6" w:uiPriority="67"/>
-    <w:lsdException w:name="Medium Grid 2 Accent 6" w:uiPriority="68"/>
-    <w:lsdException w:name="Medium Grid 3 Accent 6" w:uiPriority="69"/>
-    <w:lsdException w:name="Dark List Accent 6" w:uiPriority="70"/>
-    <w:lsdException w:name="Colorful Shading Accent 6" w:uiPriority="71"/>
-    <w:lsdException w:name="Colorful List Accent 6" w:uiPriority="72"/>
-    <w:lsdException w:name="Colorful Grid Accent 6" w:uiPriority="73"/>
-    <w:lsdException w:name="Subtle Emphasis" w:uiPriority="19" w:qFormat="1"/>
-    <w:lsdException w:name="Intense Emphasis" w:uiPriority="21" w:qFormat="1"/>
-    <w:lsdException w:name="Subtle Reference" w:uiPriority="31" w:qFormat="1"/>
-    <w:lsdException w:name="Intense Reference" w:uiPriority="32" w:qFormat="1"/>
-    <w:lsdException w:name="Book Title" w:uiPriority="33" w:qFormat="1"/>
-    <w:lsdException w:name="Bibliography" w:semiHidden="1" w:uiPriority="37" w:unhideWhenUsed="1"/>
-    <w:lsdException w:name="TOC Heading" w:semiHidden="1" w:uiPriority="39" w:unhideWhenUsed="1" w:qFormat="1"/>
-    <w:lsdException w:name="Plain Table 1" w:uiPriority="41"/>
-    <w:lsdException w:name="Plain Table 2" w:uiPriority="42"/>
-    <w:lsdException w:name="Plain Table 3" w:uiPriority="43"/>
-    <w:lsdException w:name="Plain Table 4" w:uiPriority="44"/>
-    <w:lsdException w:name="Plain Table 5" w:uiPriority="45"/>
-    <w:lsdException w:name="Grid Table Light" w:uiPriority="40"/>
-    <w:lsdException w:name="Grid Table 1 Light" w:uiPriority="46"/>
-    <w:lsdException w:name="Grid Table 2" w:uiPriority="47"/>
-    <w:lsdException w:name="Grid Table 3" w:uiPriority="48"/>
-    <w:lsdException w:name="Grid Table 4" w:uiPriority="49"/>
-    <w:lsdException w:name="Grid Table 5 Dark" w:uiPriority="50"/>
-    <w:lsdException w:name="Grid Table 6 Colorful" w:uiPriority="51"/>
-    <w:lsdException w:name="Grid Table 7 Colorful" w:uiPriority="52"/>
-    <w:lsdException w:name="Grid Table 1 Light Accent 1" w:uiPriority="46"/>
-    <w:lsdException w:name="Grid Table 2 Accent 1" w:uiPriority="47"/>
-    <w:lsdException w:name="Grid Table 3 Accent 1" w:uiPriority="48"/>
-    <w:lsdException w:name="Grid Table 4 Accent 1" w:uiPriority="49"/>
-    <w:lsdException w:name="Grid Table 5 Dark Accent 1" w:uiPriority="50"/>
-    <w:lsdException w:name="Grid Table 6 Colorful Accent 1" w:uiPriority="51"/>
-    <w:lsdException w:name="Grid Table 7 Colorful Accent 1" w:uiPriority="52"/>
-    <w:lsdException w:name="Grid Table 1 Light Accent 2" w:uiPriority="46"/>
-    <w:lsdException w:name="Grid Table 2 Accent 2" w:uiPriority="47"/>
-    <w:lsdException w:name="Grid Table 3 Accent 2" w:uiPriority="48"/>
-    <w:lsdException w:name="Grid Table 4 Accent 2" w:uiPriority="49"/>
-    <w:lsdException w:name="Grid Table 5 Dark Accent 2" w:uiPriority="50"/>
-    <w:lsdException w:name="Grid Table 6 Colorful Accent 2" w:uiPriority="51"/>
-    <w:lsdException w:name="Grid Table 7 Colorful Accent 2" w:uiPriority="52"/>
-    <w:lsdException w:name="Grid Table 1 Light Accent 3" w:uiPriority="46"/>
-    <w:lsdException w:name="Grid Table 2 Accent 3" w:uiPriority="47"/>
-    <w:lsdException w:name="Grid Table 3 Accent 3" w:uiPriority="48"/>
-    <w:lsdException w:name="Grid Table 4 Accent 3" w:uiPriority="49"/>
-    <w:lsdException w:name="Grid Table 5 Dark Accent 3" w:uiPriority="50"/>
-    <w:lsdException w:name="Grid Table 6 Colorful Accent 3" w:uiPriority="51"/>
-    <w:lsdException w:name="Grid Table 7 Colorful Accent 3" w:uiPriority="52"/>
-    <w:lsdException w:name="Grid Table 1 Light Accent 4" w:uiPriority="46"/>
-    <w:lsdException w:name="Grid Table 2 Accent 4" w:uiPriority="47"/>
-    <w:lsdException w:name="Grid Table 3 Accent 4" w:uiPriority="48"/>
-    <w:lsdException w:name="Grid Table 4 Accent 4" w:uiPriority="49"/>
-    <w:lsdException w:name="Grid Table 5 Dark Accent 4" w:uiPriority="50"/>
-    <w:lsdException w:name="Grid Table 6 Colorful Accent 4" w:uiPriority="51"/>
-    <w:lsdException w:name="Grid Table 7 Colorful Accent 4" w:uiPriority="52"/>
-    <w:lsdException w:name="Grid Table 1 Light Accent 5" w:uiPriority="46"/>
-    <w:lsdException w:name="Grid Table 2 Accent 5" w:uiPriority="47"/>
-    <w:lsdException w:name="Grid Table 3 Accent 5" w:uiPriority="48"/>
-    <w:lsdException w:name="Grid Table 4 Accent 5" w:uiPriority="49"/>
-    <w:lsdException w:name="Grid Table 5 Dark Accent 5" w:uiPriority="50"/>
-    <w:lsdException w:name="Grid Table 6 Colorful Accent 5" w:uiPriority="51"/>
-    <w:lsdException w:name="Grid Table 7 Colorful Accent 5" w:uiPriority="52"/>
-    <w:lsdException w:name="Grid Table 1 Light Accent 6" w:uiPriority="46"/>
-    <w:lsdException w:name="Grid Table 2 Accent 6" w:uiPriority="47"/>
-    <w:lsdException w:name="Grid Table 3 Accent 6" w:uiPriority="48"/>
-    <w:lsdException w:name="Grid Table 4 Accent 6" w:uiPriority="49"/>
-    <w:lsdException w:name="Grid Table 5 Dark Accent 6" w:uiPriority="50"/>
-    <w:lsdException w:name="Grid Table 6 Colorful Accent 6" w:uiPriority="51"/>
-    <w:lsdException w:name="Grid Table 7 Colorful Accent 6" w:uiPriority="52"/>
-    <w:lsdException w:name="List Table 1 Light" w:uiPriority="46"/>
-    <w:lsdException w:name="List Table 2" w:uiPriority="47"/>
-    <w:lsdException w:name="List Table 3" w:uiPriority="48"/>
-    <w:lsdException w:name="List Table 4" w:uiPriority="49"/>
-    <w:lsdException w:name="List Table 5 Dark" w:uiPriority="50"/>
-    <w:lsdException w:name="List Table 6 Colorful" w:uiPriority="51"/>
-    <w:lsdException w:name="List Table 7 Colorful" w:uiPriority="52"/>
-    <w:lsdException w:name="List Table 1 Light Accent 1" w:uiPriority="46"/>
-    <w:lsdException w:name="List Table 2 Accent 1" w:uiPriority="47"/>
-    <w:lsdException w:name="List Table 3 Accent 1" w:uiPriority="48"/>
-    <w:lsdException w:name="List Table 4 Accent 1" w:uiPriority="49"/>
-    <w:lsdException w:name="List Table 5 Dark Accent 1" w:uiPriority="50"/>
-    <w:lsdException w:name="List Table 6 Colorful Accent 1" w:uiPriority="51"/>
-    <w:lsdException w:name="List Table 7 Colorful Accent 1" w:uiPriority="52"/>
-    <w:lsdException w:name="List Table 1 Light Accent 2" w:uiPriority="46"/>
-    <w:lsdException w:name="List Table 2 Accent 2" w:uiPriority="47"/>
-    <w:lsdException w:name="List Table 3 Accent 2" w:uiPriority="48"/>
-    <w:lsdException w:name="List Table 4 Accent 2" w:uiPriority="49"/>
-    <w:lsdException w:name="List Table 5 Dark Accent 2" w:uiPriority="50"/>
-    <w:lsdException w:name="List Table 6 Colorful Accent 2" w:uiPriority="51"/>
-    <w:lsdException w:name="List Table 7 Colorful Accent 2" w:uiPriority="52"/>
-    <w:lsdException w:name="List Table 1 Light Accent 3" w:uiPriority="46"/>
-    <w:lsdException w:name="List Table 2 Accent 3" w:uiPriority="47"/>
-    <w:lsdException w:name="List Table 3 Accent 3" w:uiPriority="48"/>
-    <w:lsdException w:name="List Table 4 Accent 3" w:uiPriority="49"/>
-    <w:lsdException w:name="List Table 5 Dark Accent 3" w:uiPriority="50"/>
-    <w:lsdException w:name="List Table 6 Colorful Accent 3" w:uiPriority="51"/>
-    <w:lsdException w:name="List Table 7 Colorful Accent 3" w:uiPriority="52"/>
-    <w:lsdException w:name="List Table 1 Light Accent 4" w:uiPriority="46"/>
-    <w:lsdException w:name="List Table 2 Accent 4" w:uiPriority="47"/>
-    <w:lsdException w:name="List Table 3 Accent 4" w:uiPriority="48"/>
-    <w:lsdException w:name="List Table 4 Accent 4" w:uiPriority="49"/>
-    <w:lsdException w:name="List Table 5 Dark Accent 4" w:uiPriority="50"/>
-    <w:lsdException w:name="List Table 6 Colorful Accent 4" w:uiPriority="51"/>
-    <w:lsdException w:name="List Table 7 Colorful Accent 4" w:uiPriority="52"/>
-    <w:lsdException w:name="List Table 1 Light Accent 5" w:uiPriority="46"/>
-    <w:lsdException w:name="List Table 2 Accent 5" w:uiPriority="47"/>
-    <w:lsdException w:name="List Table 3 Accent 5" w:uiPriority="48"/>
-    <w:lsdException w:name="List Table 4 Accent 5" w:uiPriority="49"/>
-    <w:lsdException w:name="List Table 5 Dark Accent 5" w:uiPriority="50"/>
-    <w:lsdException w:name="List Table 6 Colorful Accent 5" w:uiPriority="51"/>
-    <w:lsdException w:name="List Table 7 Colorful Accent 5" w:uiPriority="52"/>
-    <w:lsdException w:name="List Table 1 Light Accent 6" w:uiPriority="46"/>
-    <w:lsdException w:name="List Table 2 Accent 6" w:uiPriority="47"/>
-    <w:lsdException w:name="List Table 3 Accent 6" w:uiPriority="48"/>
-    <w:lsdException w:name="List Table 4 Accent 6" w:uiPriority="49"/>
-    <w:lsdException w:name="List Table 5 Dark Accent 6" w:uiPriority="50"/>
-    <w:lsdException w:name="List Table 6 Colorful Accent 6" w:uiPriority="51"/>
-    <w:lsdException w:name="List Table 7 Colorful Accent 6" w:uiPriority="52"/>
-    <w:lsdException w:name="Mention" w:semiHidden="1" w:unhideWhenUsed="1"/>
-    <w:lsdException w:name="Smart Hyperlink" w:semiHidden="1" w:unhideWhenUsed="1"/>
-    <w:lsdException w:name="Hashtag" w:semiHidden="1" w:unhideWhenUsed="1"/>
-    <w:lsdException w:name="Unresolved Mention" w:semiHidden="1" w:unhideWhenUsed="1"/>
-  </w:latentStyles>
-  <w:style w:type="paragraph" w:default="1" w:styleId="Normal">
-    <w:name w:val="Normal"/>
-    <w:qFormat/>
-  </w:style>
-  <w:style w:type="character" w:default="1" w:styleId="Policepardfaut">
-    <w:name w:val="Default Paragraph Font"/>
-    <w:uiPriority w:val="1"/>
-    <w:semiHidden/>
-    <w:unhideWhenUsed/>
-  </w:style>
-  <w:style w:type="table" w:default="1" w:styleId="TableauNormal">
-    <w:name w:val="Normal Table"/>
-    <w:uiPriority w:val="99"/>
-    <w:semiHidden/>
-    <w:unhideWhenUsed/>
-    <w:tblPr>
-      <w:tblInd w:w="0" w:type="dxa"/>
-      <w:tblCellMar>
-        <w:top w:w="0" w:type="dxa"/>
-        <w:left w:w="108" w:type="dxa"/>
-        <w:bottom w:w="0" w:type="dxa"/>
-        <w:right w:w="108" w:type="dxa"/>
-      </w:tblCellMar>
-    </w:tblPr>
-  </w:style>
-  <w:style w:type="numbering" w:default="1" w:styleId="Aucuneliste">
-    <w:name w:val="No List"/>
-    <w:uiPriority w:val="99"/>
-    <w:semiHidden/>
-    <w:unhideWhenUsed/>
-  </w:style>
-  <w:style w:type="character" w:styleId="Textedelespacerserv">
-    <w:name w:val="Placeholder Text"/>
-    <w:basedOn w:val="Policepardfaut"/>
-    <w:uiPriority w:val="99"/>
-    <w:semiHidden/>
-    <w:rsid w:val="00893D68"/>
-    <w:rPr>
-      <w:color w:val="808080"/>
-    </w:rPr>
-  </w:style>
-</w:styles>
-</file>
-
-<file path=word/glossary/webSettings.xml><?xml version="1.0" encoding="utf-8"?>
-<w:webSettings xmlns:mc="http://schemas.openxmlformats.org/markup-compatibility/2006" xmlns:r="http://schemas.openxmlformats.org/officeDocument/2006/relationships" xmlns:w="http://schemas.openxmlformats.org/wordprocessingml/2006/main" xmlns:w14="http://schemas.microsoft.com/office/word/2010/wordml" xmlns:w15="http://schemas.microsoft.com/office/word/2012/wordml" xmlns:w16cid="http://schemas.microsoft.com/office/word/2016/wordml/cid" xmlns:w16se="http://schemas.microsoft.com/office/word/2015/wordml/symex" mc:Ignorable="w14 w15 w16se w16cid">
-  <w:optimizeForBrowser/>
-  <w:allowPNG/>
-</w:webSettings>
-</file>
-
 <file path=word/theme/theme1.xml><?xml version="1.0" encoding="utf-8"?>
 <a:theme xmlns:a="http://schemas.openxmlformats.org/drawingml/2006/main" name="Thème Office">
   <a:themeElements>
@@ -6107,7 +5552,7 @@
 </file>
 
 <file path=customXml/itemProps1.xml><?xml version="1.0" encoding="utf-8"?>
-<ds:datastoreItem xmlns:ds="http://schemas.openxmlformats.org/officeDocument/2006/customXml" ds:itemID="{978117C9-11A9-4E4C-9253-67A903281346}">
+<ds:datastoreItem xmlns:ds="http://schemas.openxmlformats.org/officeDocument/2006/customXml" ds:itemID="{7B2221E7-EEA9-40D6-9708-FA10F5D8076D}">
   <ds:schemaRefs>
     <ds:schemaRef ds:uri="http://schemas.openxmlformats.org/officeDocument/2006/bibliography"/>
   </ds:schemaRefs>
